--- a/lab_02/doc/ЛР 2.docx
+++ b/lab_02/doc/ЛР 2.docx
@@ -5,7 +5,7 @@
     <w:p>
       <w:pPr>
         <w:pStyle w:val="1"/>
-        <w:jc w:val="right"/>
+        <w:jc w:val="center"/>
         <w:rPr>
           <w:rFonts w:ascii="Arial" w:hAnsi="Arial" w:cs="Arial"/>
           <w:sz w:val="24"/>
@@ -18,24 +18,81 @@
           <w:rFonts w:ascii="Arial" w:hAnsi="Arial" w:cs="Arial"/>
           <w:sz w:val="24"/>
           <w:szCs w:val="24"/>
-        </w:rPr>
-        <w:t xml:space="preserve">Клещенко </w:t>
-      </w:r>
-      <w:proofErr w:type="gramStart"/>
-      <w:r>
+          <w:lang w:val="en-US"/>
+        </w:rPr>
+        <w:t>2022</w:t>
+      </w:r>
+    </w:p>
+    <w:p>
+      <w:pPr>
+        <w:pStyle w:val="1"/>
+        <w:jc w:val="right"/>
         <w:rPr>
           <w:rFonts w:ascii="Arial" w:hAnsi="Arial" w:cs="Arial"/>
           <w:sz w:val="24"/>
           <w:szCs w:val="24"/>
-        </w:rPr>
-        <w:t>В.Д.</w:t>
-      </w:r>
-      <w:proofErr w:type="gramEnd"/>
+          <w:lang w:val="en-US"/>
+        </w:rPr>
+      </w:pPr>
       <w:r>
         <w:rPr>
           <w:rFonts w:ascii="Arial" w:hAnsi="Arial" w:cs="Arial"/>
           <w:sz w:val="24"/>
           <w:szCs w:val="24"/>
+        </w:rPr>
+        <w:t>Клещенко</w:t>
+      </w:r>
+      <w:r>
+        <w:rPr>
+          <w:rFonts w:ascii="Arial" w:hAnsi="Arial" w:cs="Arial"/>
+          <w:sz w:val="24"/>
+          <w:szCs w:val="24"/>
+          <w:lang w:val="en-US"/>
+        </w:rPr>
+        <w:t xml:space="preserve"> </w:t>
+      </w:r>
+      <w:proofErr w:type="gramStart"/>
+      <w:r>
+        <w:rPr>
+          <w:rFonts w:ascii="Arial" w:hAnsi="Arial" w:cs="Arial"/>
+          <w:sz w:val="24"/>
+          <w:szCs w:val="24"/>
+        </w:rPr>
+        <w:t>В</w:t>
+      </w:r>
+      <w:r>
+        <w:rPr>
+          <w:rFonts w:ascii="Arial" w:hAnsi="Arial" w:cs="Arial"/>
+          <w:sz w:val="24"/>
+          <w:szCs w:val="24"/>
+          <w:lang w:val="en-US"/>
+        </w:rPr>
+        <w:t>.</w:t>
+      </w:r>
+      <w:r>
+        <w:rPr>
+          <w:rFonts w:ascii="Arial" w:hAnsi="Arial" w:cs="Arial"/>
+          <w:sz w:val="24"/>
+          <w:szCs w:val="24"/>
+        </w:rPr>
+        <w:t>Д</w:t>
+      </w:r>
+      <w:r>
+        <w:rPr>
+          <w:rFonts w:ascii="Arial" w:hAnsi="Arial" w:cs="Arial"/>
+          <w:sz w:val="24"/>
+          <w:szCs w:val="24"/>
+          <w:lang w:val="en-US"/>
+        </w:rPr>
+        <w:t>.</w:t>
+      </w:r>
+      <w:proofErr w:type="gramEnd"/>
+      <w:r>
+        <w:rPr>
+          <w:rFonts w:ascii="Arial" w:hAnsi="Arial" w:cs="Arial"/>
+          <w:sz w:val="24"/>
+          <w:szCs w:val="24"/>
+          <w:lang w:val="en-US"/>
         </w:rPr>
         <w:t xml:space="preserve"> </w:t>
       </w:r>
@@ -1262,6 +1319,163 @@
     </w:p>
     <w:p>
       <w:pPr>
+        <w:rPr>
+          <w:noProof/>
+        </w:rPr>
+      </w:pPr>
+    </w:p>
+    <w:p>
+      <w:pPr>
+        <w:rPr>
+          <w:noProof/>
+        </w:rPr>
+      </w:pPr>
+    </w:p>
+    <w:p>
+      <w:pPr>
+        <w:rPr>
+          <w:noProof/>
+        </w:rPr>
+      </w:pPr>
+    </w:p>
+    <w:p>
+      <w:pPr>
+        <w:rPr>
+          <w:noProof/>
+        </w:rPr>
+      </w:pPr>
+    </w:p>
+    <w:p>
+      <w:pPr>
+        <w:rPr>
+          <w:noProof/>
+        </w:rPr>
+      </w:pPr>
+    </w:p>
+    <w:p>
+      <w:pPr>
+        <w:rPr>
+          <w:noProof/>
+        </w:rPr>
+      </w:pPr>
+    </w:p>
+    <w:p>
+      <w:pPr>
+        <w:rPr>
+          <w:noProof/>
+        </w:rPr>
+      </w:pPr>
+      <w:r>
+        <w:rPr>
+          <w:noProof/>
+        </w:rPr>
+        <w:lastRenderedPageBreak/>
+        <w:t>3.</w:t>
+      </w:r>
+    </w:p>
+    <w:p>
+      <w:pPr>
+        <w:rPr>
+          <w:noProof/>
+        </w:rPr>
+      </w:pPr>
+      <w:r>
+        <w:rPr>
+          <w:noProof/>
+        </w:rPr>
+        <w:drawing>
+          <wp:inline distT="0" distB="0" distL="0" distR="0" wp14:anchorId="0D69FD51" wp14:editId="01E5CDFE">
+            <wp:extent cx="3604260" cy="4463037"/>
+            <wp:effectExtent l="0" t="0" r="0" b="0"/>
+            <wp:docPr id="3" name="Рисунок 3" descr="Изображение выглядит как текст, компьютер, ноутбук, внутренний&#10;&#10;Автоматически созданное описание"/>
+            <wp:cNvGraphicFramePr>
+              <a:graphicFrameLocks xmlns:a="http://schemas.openxmlformats.org/drawingml/2006/main" noChangeAspect="1"/>
+            </wp:cNvGraphicFramePr>
+            <a:graphic xmlns:a="http://schemas.openxmlformats.org/drawingml/2006/main">
+              <a:graphicData uri="http://schemas.openxmlformats.org/drawingml/2006/picture">
+                <pic:pic xmlns:pic="http://schemas.openxmlformats.org/drawingml/2006/picture">
+                  <pic:nvPicPr>
+                    <pic:cNvPr id="3" name="Рисунок 3" descr="Изображение выглядит как текст, компьютер, ноутбук, внутренний&#10;&#10;Автоматически созданное описание"/>
+                    <pic:cNvPicPr/>
+                  </pic:nvPicPr>
+                  <pic:blipFill rotWithShape="1">
+                    <a:blip r:embed="rId7"/>
+                    <a:srcRect l="7578" t="5673" r="55595" b="13256"/>
+                    <a:stretch/>
+                  </pic:blipFill>
+                  <pic:spPr bwMode="auto">
+                    <a:xfrm>
+                      <a:off x="0" y="0"/>
+                      <a:ext cx="3621353" cy="4484202"/>
+                    </a:xfrm>
+                    <a:prstGeom prst="rect">
+                      <a:avLst/>
+                    </a:prstGeom>
+                    <a:ln>
+                      <a:noFill/>
+                    </a:ln>
+                    <a:extLst>
+                      <a:ext uri="{53640926-AAD7-44D8-BBD7-CCE9431645EC}">
+                        <a14:shadowObscured xmlns:a14="http://schemas.microsoft.com/office/drawing/2010/main"/>
+                      </a:ext>
+                    </a:extLst>
+                  </pic:spPr>
+                </pic:pic>
+              </a:graphicData>
+            </a:graphic>
+          </wp:inline>
+        </w:drawing>
+      </w:r>
+      <w:r>
+        <w:rPr>
+          <w:noProof/>
+        </w:rPr>
+        <w:drawing>
+          <wp:inline distT="0" distB="0" distL="0" distR="0" wp14:anchorId="18A0D254" wp14:editId="3D7A4A6E">
+            <wp:extent cx="3455562" cy="975360"/>
+            <wp:effectExtent l="0" t="0" r="0" b="0"/>
+            <wp:docPr id="4" name="Рисунок 4" descr="Изображение выглядит как текст, компьютер, ноутбук, снимок экрана&#10;&#10;Автоматически созданное описание"/>
+            <wp:cNvGraphicFramePr>
+              <a:graphicFrameLocks xmlns:a="http://schemas.openxmlformats.org/drawingml/2006/main" noChangeAspect="1"/>
+            </wp:cNvGraphicFramePr>
+            <a:graphic xmlns:a="http://schemas.openxmlformats.org/drawingml/2006/main">
+              <a:graphicData uri="http://schemas.openxmlformats.org/drawingml/2006/picture">
+                <pic:pic xmlns:pic="http://schemas.openxmlformats.org/drawingml/2006/picture">
+                  <pic:nvPicPr>
+                    <pic:cNvPr id="4" name="Рисунок 4" descr="Изображение выглядит как текст, компьютер, ноутбук, снимок экрана&#10;&#10;Автоматически созданное описание"/>
+                    <pic:cNvPicPr/>
+                  </pic:nvPicPr>
+                  <pic:blipFill rotWithShape="1">
+                    <a:blip r:embed="rId8"/>
+                    <a:srcRect l="7047" t="12763" r="59982" b="70692"/>
+                    <a:stretch/>
+                  </pic:blipFill>
+                  <pic:spPr bwMode="auto">
+                    <a:xfrm>
+                      <a:off x="0" y="0"/>
+                      <a:ext cx="3472247" cy="980069"/>
+                    </a:xfrm>
+                    <a:prstGeom prst="rect">
+                      <a:avLst/>
+                    </a:prstGeom>
+                    <a:ln>
+                      <a:noFill/>
+                    </a:ln>
+                    <a:extLst>
+                      <a:ext uri="{53640926-AAD7-44D8-BBD7-CCE9431645EC}">
+                        <a14:shadowObscured xmlns:a14="http://schemas.microsoft.com/office/drawing/2010/main"/>
+                      </a:ext>
+                    </a:extLst>
+                  </pic:spPr>
+                </pic:pic>
+              </a:graphicData>
+            </a:graphic>
+          </wp:inline>
+        </w:drawing>
+      </w:r>
+    </w:p>
+    <w:p>
+      <w:pPr>
         <w:pStyle w:val="1"/>
         <w:rPr>
           <w:rFonts w:ascii="Arial" w:hAnsi="Arial" w:cs="Arial"/>
@@ -1312,25 +1526,7 @@
         <w:rPr>
           <w:rFonts w:ascii="Arial" w:hAnsi="Arial" w:cs="Arial"/>
         </w:rPr>
-        <w:t>принципами компиляции исходного кода</w:t>
-      </w:r>
-      <w:r>
-        <w:rPr>
-          <w:rFonts w:ascii="Arial" w:hAnsi="Arial" w:cs="Arial"/>
-        </w:rPr>
-        <w:t xml:space="preserve">, </w:t>
-      </w:r>
-      <w:r>
-        <w:rPr>
-          <w:rFonts w:ascii="Arial" w:hAnsi="Arial" w:cs="Arial"/>
-        </w:rPr>
-        <w:t>ознакомление с типами данных</w:t>
-      </w:r>
-      <w:r>
-        <w:rPr>
-          <w:rFonts w:ascii="Arial" w:hAnsi="Arial" w:cs="Arial"/>
-        </w:rPr>
-        <w:t xml:space="preserve">, </w:t>
+        <w:t xml:space="preserve">принципами компиляции исходного кода, ознакомление с типами данных, </w:t>
       </w:r>
       <w:r>
         <w:rPr>
@@ -1343,43 +1539,7 @@
         <w:rPr>
           <w:rFonts w:ascii="Arial" w:hAnsi="Arial" w:cs="Arial"/>
         </w:rPr>
-        <w:t>остав</w:t>
-      </w:r>
-      <w:r>
-        <w:rPr>
-          <w:rFonts w:ascii="Arial" w:hAnsi="Arial" w:cs="Arial"/>
-        </w:rPr>
-        <w:t>лена</w:t>
-      </w:r>
-      <w:r>
-        <w:rPr>
-          <w:rFonts w:ascii="Arial" w:hAnsi="Arial" w:cs="Arial"/>
-        </w:rPr>
-        <w:t xml:space="preserve"> программ</w:t>
-      </w:r>
-      <w:r>
-        <w:rPr>
-          <w:rFonts w:ascii="Arial" w:hAnsi="Arial" w:cs="Arial"/>
-        </w:rPr>
-        <w:t>а</w:t>
-      </w:r>
-      <w:r>
-        <w:rPr>
-          <w:rFonts w:ascii="Arial" w:hAnsi="Arial" w:cs="Arial"/>
-        </w:rPr>
-        <w:t xml:space="preserve"> с использованием циклов, условий и функций</w:t>
-      </w:r>
-      <w:r>
-        <w:rPr>
-          <w:rFonts w:ascii="Arial" w:hAnsi="Arial" w:cs="Arial"/>
-        </w:rPr>
-        <w:t>, сравнено</w:t>
-      </w:r>
-      <w:r>
-        <w:rPr>
-          <w:rFonts w:ascii="Arial" w:hAnsi="Arial" w:cs="Arial"/>
-        </w:rPr>
-        <w:t xml:space="preserve"> быстродействие между </w:t>
+        <w:t xml:space="preserve">оставлена программа с использованием циклов, условий и функций, сравнено быстродействие между </w:t>
       </w:r>
       <w:r>
         <w:rPr>
@@ -2034,6 +2194,7 @@
     <w:lsdException w:name="HTML Sample" w:semiHidden="1" w:unhideWhenUsed="1"/>
     <w:lsdException w:name="HTML Typewriter" w:semiHidden="1" w:unhideWhenUsed="1"/>
     <w:lsdException w:name="HTML Variable" w:semiHidden="1" w:unhideWhenUsed="1"/>
+    <w:lsdException w:name="Normal Table" w:semiHidden="1" w:unhideWhenUsed="1"/>
     <w:lsdException w:name="annotation subject" w:semiHidden="1" w:unhideWhenUsed="1"/>
     <w:lsdException w:name="No List" w:semiHidden="1" w:unhideWhenUsed="1"/>
     <w:lsdException w:name="Outline List 1" w:semiHidden="1" w:unhideWhenUsed="1"/>
@@ -2076,8 +2237,11 @@
     <w:lsdException w:name="Table Contemporary" w:semiHidden="1" w:unhideWhenUsed="1"/>
     <w:lsdException w:name="Table Elegant" w:semiHidden="1" w:unhideWhenUsed="1"/>
     <w:lsdException w:name="Table Professional" w:semiHidden="1" w:unhideWhenUsed="1"/>
+    <w:lsdException w:name="Table Subtle 1" w:semiHidden="1" w:unhideWhenUsed="1"/>
     <w:lsdException w:name="Table Subtle 2" w:semiHidden="1" w:unhideWhenUsed="1"/>
     <w:lsdException w:name="Table Web 1" w:semiHidden="1" w:unhideWhenUsed="1"/>
+    <w:lsdException w:name="Table Web 2" w:semiHidden="1" w:unhideWhenUsed="1"/>
+    <w:lsdException w:name="Table Web 3" w:semiHidden="1" w:unhideWhenUsed="1"/>
     <w:lsdException w:name="Balloon Text" w:semiHidden="1" w:unhideWhenUsed="1"/>
     <w:lsdException w:name="Table Grid" w:uiPriority="39"/>
     <w:lsdException w:name="Table Theme" w:semiHidden="1" w:unhideWhenUsed="1"/>

--- a/lab_02/doc/ЛР 2.docx
+++ b/lab_02/doc/ЛР 2.docx
@@ -1,6 +1,6 @@
 
 <file path=word/document.xml><?xml version="1.0" encoding="utf-8"?>
-<w:document xmlns:wpc="http://schemas.microsoft.com/office/word/2010/wordprocessingCanvas" xmlns:cx="http://schemas.microsoft.com/office/drawing/2014/chartex" xmlns:cx1="http://schemas.microsoft.com/office/drawing/2015/9/8/chartex" xmlns:cx2="http://schemas.microsoft.com/office/drawing/2015/10/21/chartex" xmlns:cx3="http://schemas.microsoft.com/office/drawing/2016/5/9/chartex" xmlns:cx4="http://schemas.microsoft.com/office/drawing/2016/5/10/chartex" xmlns:cx5="http://schemas.microsoft.com/office/drawing/2016/5/11/chartex" xmlns:cx6="http://schemas.microsoft.com/office/drawing/2016/5/12/chartex" xmlns:cx7="http://schemas.microsoft.com/office/drawing/2016/5/13/chartex" xmlns:cx8="http://schemas.microsoft.com/office/drawing/2016/5/14/chartex" xmlns:mc="http://schemas.openxmlformats.org/markup-compatibility/2006" xmlns:aink="http://schemas.microsoft.com/office/drawing/2016/ink" xmlns:am3d="http://schemas.microsoft.com/office/drawing/2017/model3d" xmlns:o="urn:schemas-microsoft-com:office:office" xmlns:r="http://schemas.openxmlformats.org/officeDocument/2006/relationships" xmlns:m="http://schemas.openxmlformats.org/officeDocument/2006/math" xmlns:v="urn:schemas-microsoft-com:vml" xmlns:wp14="http://schemas.microsoft.com/office/word/2010/wordprocessingDrawing" xmlns:wp="http://schemas.openxmlformats.org/drawingml/2006/wordprocessingDrawing" xmlns:w10="urn:schemas-microsoft-com:office:word" xmlns:w="http://schemas.openxmlformats.org/wordprocessingml/2006/main" xmlns:w14="http://schemas.microsoft.com/office/word/2010/wordml" xmlns:w15="http://schemas.microsoft.com/office/word/2012/wordml" xmlns:w16cex="http://schemas.microsoft.com/office/word/2018/wordml/cex" xmlns:w16cid="http://schemas.microsoft.com/office/word/2016/wordml/cid" xmlns:w16="http://schemas.microsoft.com/office/word/2018/wordml" xmlns:w16sdtdh="http://schemas.microsoft.com/office/word/2020/wordml/sdtdatahash" xmlns:w16se="http://schemas.microsoft.com/office/word/2015/wordml/symex" xmlns:wpg="http://schemas.microsoft.com/office/word/2010/wordprocessingGroup" xmlns:wpi="http://schemas.microsoft.com/office/word/2010/wordprocessingInk" xmlns:wne="http://schemas.microsoft.com/office/word/2006/wordml" xmlns:wps="http://schemas.microsoft.com/office/word/2010/wordprocessingShape" mc:Ignorable="w14 w15 w16se w16cid w16 w16cex w16sdtdh wp14">
+<w:document xmlns:wpc="http://schemas.microsoft.com/office/word/2010/wordprocessingCanvas" xmlns:cx="http://schemas.microsoft.com/office/drawing/2014/chartex" xmlns:cx1="http://schemas.microsoft.com/office/drawing/2015/9/8/chartex" xmlns:cx2="http://schemas.microsoft.com/office/drawing/2015/10/21/chartex" xmlns:cx3="http://schemas.microsoft.com/office/drawing/2016/5/9/chartex" xmlns:cx4="http://schemas.microsoft.com/office/drawing/2016/5/10/chartex" xmlns:cx5="http://schemas.microsoft.com/office/drawing/2016/5/11/chartex" xmlns:cx6="http://schemas.microsoft.com/office/drawing/2016/5/12/chartex" xmlns:cx7="http://schemas.microsoft.com/office/drawing/2016/5/13/chartex" xmlns:cx8="http://schemas.microsoft.com/office/drawing/2016/5/14/chartex" xmlns:mc="http://schemas.openxmlformats.org/markup-compatibility/2006" xmlns:aink="http://schemas.microsoft.com/office/drawing/2016/ink" xmlns:am3d="http://schemas.microsoft.com/office/drawing/2017/model3d" xmlns:o="urn:schemas-microsoft-com:office:office" xmlns:oel="http://schemas.microsoft.com/office/2019/extlst" xmlns:r="http://schemas.openxmlformats.org/officeDocument/2006/relationships" xmlns:m="http://schemas.openxmlformats.org/officeDocument/2006/math" xmlns:v="urn:schemas-microsoft-com:vml" xmlns:wp14="http://schemas.microsoft.com/office/word/2010/wordprocessingDrawing" xmlns:wp="http://schemas.openxmlformats.org/drawingml/2006/wordprocessingDrawing" xmlns:w10="urn:schemas-microsoft-com:office:word" xmlns:w="http://schemas.openxmlformats.org/wordprocessingml/2006/main" xmlns:w14="http://schemas.microsoft.com/office/word/2010/wordml" xmlns:w15="http://schemas.microsoft.com/office/word/2012/wordml" xmlns:w16cex="http://schemas.microsoft.com/office/word/2018/wordml/cex" xmlns:w16cid="http://schemas.microsoft.com/office/word/2016/wordml/cid" xmlns:w16="http://schemas.microsoft.com/office/word/2018/wordml" xmlns:w16sdtdh="http://schemas.microsoft.com/office/word/2020/wordml/sdtdatahash" xmlns:w16se="http://schemas.microsoft.com/office/word/2015/wordml/symex" xmlns:wpg="http://schemas.microsoft.com/office/word/2010/wordprocessingGroup" xmlns:wpi="http://schemas.microsoft.com/office/word/2010/wordprocessingInk" xmlns:wne="http://schemas.microsoft.com/office/word/2006/wordml" xmlns:wps="http://schemas.microsoft.com/office/word/2010/wordprocessingShape" mc:Ignorable="w14 w15 w16se w16cid w16 w16cex w16sdtdh wp14">
   <w:body>
     <w:p>
       <w:pPr>
@@ -51,7 +51,6 @@
         </w:rPr>
         <w:t xml:space="preserve"> </w:t>
       </w:r>
-      <w:proofErr w:type="gramStart"/>
       <w:r>
         <w:rPr>
           <w:rFonts w:ascii="Arial" w:hAnsi="Arial" w:cs="Arial"/>
@@ -84,17 +83,7 @@
           <w:szCs w:val="24"/>
           <w:lang w:val="en-US"/>
         </w:rPr>
-        <w:t>.</w:t>
-      </w:r>
-      <w:proofErr w:type="gramEnd"/>
-      <w:r>
-        <w:rPr>
-          <w:rFonts w:ascii="Arial" w:hAnsi="Arial" w:cs="Arial"/>
-          <w:sz w:val="24"/>
-          <w:szCs w:val="24"/>
-          <w:lang w:val="en-US"/>
-        </w:rPr>
-        <w:t xml:space="preserve"> </w:t>
+        <w:t xml:space="preserve">. </w:t>
       </w:r>
       <w:r>
         <w:rPr>
@@ -1008,7 +997,6 @@
         </w:rPr>
         <w:t xml:space="preserve"> и на </w:t>
       </w:r>
-      <w:proofErr w:type="spellStart"/>
       <w:r>
         <w:rPr>
           <w:rFonts w:ascii="Arial" w:hAnsi="Arial" w:cs="Arial"/>
@@ -1017,7 +1005,6 @@
         </w:rPr>
         <w:t>prd</w:t>
       </w:r>
-      <w:proofErr w:type="spellEnd"/>
       <w:r>
         <w:rPr>
           <w:rFonts w:ascii="Arial" w:hAnsi="Arial" w:cs="Arial"/>
@@ -1175,15 +1162,14 @@
     </w:p>
     <w:p>
       <w:pPr>
-        <w:rPr>
-          <w:lang w:val="en-US"/>
-        </w:rPr>
-      </w:pPr>
-      <w:r>
-        <w:rPr>
-          <w:lang w:val="en-US"/>
-        </w:rPr>
-        <w:t>1.</w:t>
+        <w:pStyle w:val="a3"/>
+        <w:numPr>
+          <w:ilvl w:val="0"/>
+          <w:numId w:val="6"/>
+        </w:numPr>
+      </w:pPr>
+      <w:r>
+        <w:t>Ниже представлена программа на с++ которая вычисляет некоторое выражение определенное количество раз, а также фиксирует время выполнения. Также есть функция возведения в степень, так как нельзя использовать встроенную. Проверка на число происходит в условии цикла при присвоении значения переменной.</w:t>
       </w:r>
     </w:p>
     <w:p>
@@ -1240,21 +1226,169 @@
           </wp:inline>
         </w:drawing>
       </w:r>
-    </w:p>
-    <w:p>
-      <w:pPr>
+      <w:r>
         <w:rPr>
           <w:noProof/>
-          <w:lang w:val="en-US"/>
-        </w:rPr>
-      </w:pPr>
+        </w:rPr>
+        <w:t xml:space="preserve"> </w:t>
+      </w:r>
       <w:r>
         <w:rPr>
           <w:noProof/>
+        </w:rPr>
+        <w:drawing>
+          <wp:inline distT="0" distB="0" distL="0" distR="0" wp14:anchorId="2752B722" wp14:editId="7C83C1AE">
+            <wp:extent cx="762000" cy="579103"/>
+            <wp:effectExtent l="0" t="0" r="0" b="0"/>
+            <wp:docPr id="11" name="Рисунок 11" descr="Изображение выглядит как текст, внутренний, монитор, компьютер&#10;&#10;Автоматически созданное описание"/>
+            <wp:cNvGraphicFramePr>
+              <a:graphicFrameLocks xmlns:a="http://schemas.openxmlformats.org/drawingml/2006/main" noChangeAspect="1"/>
+            </wp:cNvGraphicFramePr>
+            <a:graphic xmlns:a="http://schemas.openxmlformats.org/drawingml/2006/main">
+              <a:graphicData uri="http://schemas.openxmlformats.org/drawingml/2006/picture">
+                <pic:pic xmlns:pic="http://schemas.openxmlformats.org/drawingml/2006/picture">
+                  <pic:nvPicPr>
+                    <pic:cNvPr id="11" name="Рисунок 11" descr="Изображение выглядит как текст, внутренний, монитор, компьютер&#10;&#10;Автоматически созданное описание"/>
+                    <pic:cNvPicPr/>
+                  </pic:nvPicPr>
+                  <pic:blipFill rotWithShape="1">
+                    <a:blip r:embed="rId6"/>
+                    <a:srcRect l="2050" t="6514" r="94549" b="88891"/>
+                    <a:stretch/>
+                  </pic:blipFill>
+                  <pic:spPr bwMode="auto">
+                    <a:xfrm>
+                      <a:off x="0" y="0"/>
+                      <a:ext cx="771202" cy="586096"/>
+                    </a:xfrm>
+                    <a:prstGeom prst="rect">
+                      <a:avLst/>
+                    </a:prstGeom>
+                    <a:ln>
+                      <a:noFill/>
+                    </a:ln>
+                    <a:extLst>
+                      <a:ext uri="{53640926-AAD7-44D8-BBD7-CCE9431645EC}">
+                        <a14:shadowObscured xmlns:a14="http://schemas.microsoft.com/office/drawing/2010/main"/>
+                      </a:ext>
+                    </a:extLst>
+                  </pic:spPr>
+                </pic:pic>
+              </a:graphicData>
+            </a:graphic>
+          </wp:inline>
+        </w:drawing>
+      </w:r>
+      <w:r>
+        <w:rPr>
+          <w:noProof/>
+        </w:rPr>
+        <w:t xml:space="preserve"> </w:t>
+      </w:r>
+      <w:r>
+        <w:rPr>
+          <w:noProof/>
+        </w:rPr>
+        <w:drawing>
+          <wp:inline distT="0" distB="0" distL="0" distR="0" wp14:anchorId="7C17D768" wp14:editId="2084BFA0">
+            <wp:extent cx="967740" cy="570142"/>
+            <wp:effectExtent l="0" t="0" r="3810" b="1905"/>
+            <wp:docPr id="12" name="Рисунок 12" descr="Изображение выглядит как текст, монитор, внутренний, электроника&#10;&#10;Автоматически созданное описание"/>
+            <wp:cNvGraphicFramePr>
+              <a:graphicFrameLocks xmlns:a="http://schemas.openxmlformats.org/drawingml/2006/main" noChangeAspect="1"/>
+            </wp:cNvGraphicFramePr>
+            <a:graphic xmlns:a="http://schemas.openxmlformats.org/drawingml/2006/main">
+              <a:graphicData uri="http://schemas.openxmlformats.org/drawingml/2006/picture">
+                <pic:pic xmlns:pic="http://schemas.openxmlformats.org/drawingml/2006/picture">
+                  <pic:nvPicPr>
+                    <pic:cNvPr id="12" name="Рисунок 12" descr="Изображение выглядит как текст, монитор, внутренний, электроника&#10;&#10;Автоматически созданное описание"/>
+                    <pic:cNvPicPr/>
+                  </pic:nvPicPr>
+                  <pic:blipFill rotWithShape="1">
+                    <a:blip r:embed="rId7"/>
+                    <a:srcRect l="2061" t="6667" r="94150" b="89364"/>
+                    <a:stretch/>
+                  </pic:blipFill>
+                  <pic:spPr bwMode="auto">
+                    <a:xfrm>
+                      <a:off x="0" y="0"/>
+                      <a:ext cx="978668" cy="576580"/>
+                    </a:xfrm>
+                    <a:prstGeom prst="rect">
+                      <a:avLst/>
+                    </a:prstGeom>
+                    <a:ln>
+                      <a:noFill/>
+                    </a:ln>
+                    <a:extLst>
+                      <a:ext uri="{53640926-AAD7-44D8-BBD7-CCE9431645EC}">
+                        <a14:shadowObscured xmlns:a14="http://schemas.microsoft.com/office/drawing/2010/main"/>
+                      </a:ext>
+                    </a:extLst>
+                  </pic:spPr>
+                </pic:pic>
+              </a:graphicData>
+            </a:graphic>
+          </wp:inline>
+        </w:drawing>
+      </w:r>
+    </w:p>
+    <w:p>
+      <w:pPr>
+        <w:rPr>
+          <w:noProof/>
+          <w:lang w:val="en-US"/>
+        </w:rPr>
+      </w:pPr>
+      <w:r>
+        <w:rPr>
+          <w:noProof/>
           <w:lang w:val="en-US"/>
         </w:rPr>
         <w:t>2.</w:t>
       </w:r>
+    </w:p>
+    <w:p>
+      <w:r>
+        <w:t xml:space="preserve">Ниже представлена программа на </w:t>
+      </w:r>
+      <w:r>
+        <w:rPr>
+          <w:lang w:val="en-US"/>
+        </w:rPr>
+        <w:t>python</w:t>
+      </w:r>
+      <w:r>
+        <w:t xml:space="preserve"> которая </w:t>
+      </w:r>
+      <w:r>
+        <w:t>производит те же де</w:t>
+      </w:r>
+      <w:r>
+        <w:t>йствия</w:t>
+      </w:r>
+      <w:r>
+        <w:t xml:space="preserve">. Проверка на число происходит в условии цикла </w:t>
+      </w:r>
+      <w:r>
+        <w:t xml:space="preserve">но не </w:t>
+      </w:r>
+      <w:r>
+        <w:t>при присвоении значения переменной</w:t>
+      </w:r>
+      <w:r>
+        <w:t>, а с помощью встроенной функции проверки</w:t>
+      </w:r>
+      <w:r>
+        <w:t xml:space="preserve"> на отсутствие «букв».</w:t>
+      </w:r>
+    </w:p>
+    <w:p>
+      <w:pPr>
+        <w:rPr>
+          <w:noProof/>
+        </w:rPr>
+      </w:pPr>
     </w:p>
     <w:p>
       <w:pPr>
@@ -1282,7 +1416,7 @@
                     <pic:cNvPicPr/>
                   </pic:nvPicPr>
                   <pic:blipFill rotWithShape="1">
-                    <a:blip r:embed="rId6"/>
+                    <a:blip r:embed="rId8"/>
                     <a:srcRect l="9838" t="9691" r="58920" b="36183"/>
                     <a:stretch/>
                   </pic:blipFill>
@@ -1309,41 +1443,118 @@
           </wp:inline>
         </w:drawing>
       </w:r>
-    </w:p>
-    <w:p>
-      <w:pPr>
+      <w:r>
         <w:rPr>
           <w:noProof/>
         </w:rPr>
-      </w:pPr>
-    </w:p>
-    <w:p>
-      <w:pPr>
+        <w:t xml:space="preserve"> </w:t>
+      </w:r>
+      <w:r>
         <w:rPr>
           <w:noProof/>
         </w:rPr>
-      </w:pPr>
-    </w:p>
-    <w:p>
-      <w:pPr>
+        <w:t xml:space="preserve"> </w:t>
+      </w:r>
+      <w:r>
         <w:rPr>
           <w:noProof/>
         </w:rPr>
-      </w:pPr>
-    </w:p>
-    <w:p>
-      <w:pPr>
+        <w:drawing>
+          <wp:inline distT="0" distB="0" distL="0" distR="0" wp14:anchorId="00F64815" wp14:editId="773F1E2B">
+            <wp:extent cx="746760" cy="490728"/>
+            <wp:effectExtent l="0" t="0" r="0" b="5080"/>
+            <wp:docPr id="9" name="Рисунок 9" descr="Изображение выглядит как текст, монитор, снимок экрана, внутренний&#10;&#10;Автоматически созданное описание"/>
+            <wp:cNvGraphicFramePr>
+              <a:graphicFrameLocks xmlns:a="http://schemas.openxmlformats.org/drawingml/2006/main" noChangeAspect="1"/>
+            </wp:cNvGraphicFramePr>
+            <a:graphic xmlns:a="http://schemas.openxmlformats.org/drawingml/2006/main">
+              <a:graphicData uri="http://schemas.openxmlformats.org/drawingml/2006/picture">
+                <pic:pic xmlns:pic="http://schemas.openxmlformats.org/drawingml/2006/picture">
+                  <pic:nvPicPr>
+                    <pic:cNvPr id="9" name="Рисунок 9" descr="Изображение выглядит как текст, монитор, снимок экрана, внутренний&#10;&#10;Автоматически созданное описание"/>
+                    <pic:cNvPicPr/>
+                  </pic:nvPicPr>
+                  <pic:blipFill rotWithShape="1">
+                    <a:blip r:embed="rId9"/>
+                    <a:srcRect l="6115" t="69963" r="89231" b="24601"/>
+                    <a:stretch/>
+                  </pic:blipFill>
+                  <pic:spPr bwMode="auto">
+                    <a:xfrm>
+                      <a:off x="0" y="0"/>
+                      <a:ext cx="752611" cy="494573"/>
+                    </a:xfrm>
+                    <a:prstGeom prst="rect">
+                      <a:avLst/>
+                    </a:prstGeom>
+                    <a:ln>
+                      <a:noFill/>
+                    </a:ln>
+                    <a:extLst>
+                      <a:ext uri="{53640926-AAD7-44D8-BBD7-CCE9431645EC}">
+                        <a14:shadowObscured xmlns:a14="http://schemas.microsoft.com/office/drawing/2010/main"/>
+                      </a:ext>
+                    </a:extLst>
+                  </pic:spPr>
+                </pic:pic>
+              </a:graphicData>
+            </a:graphic>
+          </wp:inline>
+        </w:drawing>
+      </w:r>
+      <w:r>
         <w:rPr>
           <w:noProof/>
         </w:rPr>
-      </w:pPr>
-    </w:p>
-    <w:p>
-      <w:pPr>
+        <w:t xml:space="preserve"> </w:t>
+      </w:r>
+      <w:r>
         <w:rPr>
           <w:noProof/>
         </w:rPr>
-      </w:pPr>
+        <w:drawing>
+          <wp:inline distT="0" distB="0" distL="0" distR="0" wp14:anchorId="04A953BF" wp14:editId="08D93498">
+            <wp:extent cx="693420" cy="500803"/>
+            <wp:effectExtent l="0" t="0" r="0" b="0"/>
+            <wp:docPr id="10" name="Рисунок 10" descr="Изображение выглядит как текст&#10;&#10;Автоматически созданное описание"/>
+            <wp:cNvGraphicFramePr>
+              <a:graphicFrameLocks xmlns:a="http://schemas.openxmlformats.org/drawingml/2006/main" noChangeAspect="1"/>
+            </wp:cNvGraphicFramePr>
+            <a:graphic xmlns:a="http://schemas.openxmlformats.org/drawingml/2006/main">
+              <a:graphicData uri="http://schemas.openxmlformats.org/drawingml/2006/picture">
+                <pic:pic xmlns:pic="http://schemas.openxmlformats.org/drawingml/2006/picture">
+                  <pic:nvPicPr>
+                    <pic:cNvPr id="10" name="Рисунок 10" descr="Изображение выглядит как текст&#10;&#10;Автоматически созданное описание"/>
+                    <pic:cNvPicPr/>
+                  </pic:nvPicPr>
+                  <pic:blipFill rotWithShape="1">
+                    <a:blip r:embed="rId10"/>
+                    <a:srcRect l="5850" t="69962" r="89364" b="23893"/>
+                    <a:stretch/>
+                  </pic:blipFill>
+                  <pic:spPr bwMode="auto">
+                    <a:xfrm>
+                      <a:off x="0" y="0"/>
+                      <a:ext cx="697076" cy="503443"/>
+                    </a:xfrm>
+                    <a:prstGeom prst="rect">
+                      <a:avLst/>
+                    </a:prstGeom>
+                    <a:ln>
+                      <a:noFill/>
+                    </a:ln>
+                    <a:extLst>
+                      <a:ext uri="{53640926-AAD7-44D8-BBD7-CCE9431645EC}">
+                        <a14:shadowObscured xmlns:a14="http://schemas.microsoft.com/office/drawing/2010/main"/>
+                      </a:ext>
+                    </a:extLst>
+                  </pic:spPr>
+                </pic:pic>
+              </a:graphicData>
+            </a:graphic>
+          </wp:inline>
+        </w:drawing>
+      </w:r>
     </w:p>
     <w:p>
       <w:pPr>
@@ -1365,12 +1576,130 @@
           <w:noProof/>
         </w:rPr>
       </w:pPr>
-      <w:r>
+    </w:p>
+    <w:p>
+      <w:pPr>
         <w:rPr>
           <w:noProof/>
         </w:rPr>
-        <w:lastRenderedPageBreak/>
+      </w:pPr>
+    </w:p>
+    <w:p>
+      <w:pPr>
+        <w:rPr>
+          <w:noProof/>
+        </w:rPr>
+      </w:pPr>
+    </w:p>
+    <w:p>
+      <w:pPr>
+        <w:rPr>
+          <w:noProof/>
+        </w:rPr>
+      </w:pPr>
+    </w:p>
+    <w:p>
+      <w:pPr>
+        <w:rPr>
+          <w:noProof/>
+        </w:rPr>
+      </w:pPr>
+    </w:p>
+    <w:p>
+      <w:pPr>
+        <w:rPr>
+          <w:noProof/>
+        </w:rPr>
+      </w:pPr>
+      <w:r>
+        <w:rPr>
+          <w:noProof/>
+        </w:rPr>
         <w:t>3.</w:t>
+      </w:r>
+    </w:p>
+    <w:p>
+      <w:pPr>
+        <w:rPr>
+          <w:rFonts w:ascii="Arial" w:hAnsi="Arial" w:cs="Arial"/>
+        </w:rPr>
+      </w:pPr>
+      <w:r>
+        <w:rPr>
+          <w:rFonts w:ascii="Arial" w:hAnsi="Arial" w:cs="Arial"/>
+        </w:rPr>
+        <w:t>О</w:t>
+      </w:r>
+      <w:r>
+        <w:rPr>
+          <w:rFonts w:ascii="Arial" w:hAnsi="Arial" w:cs="Arial"/>
+        </w:rPr>
+        <w:t>тменяет все индексированные и неиндексированные изменения в рабочей области, сохраняя их в карман (stash)</w:t>
+      </w:r>
+      <w:r>
+        <w:rPr>
+          <w:rFonts w:ascii="Arial" w:hAnsi="Arial" w:cs="Arial"/>
+        </w:rPr>
+        <w:t>:</w:t>
+      </w:r>
+    </w:p>
+    <w:p>
+      <w:pPr>
+        <w:rPr>
+          <w:rFonts w:ascii="Arial" w:hAnsi="Arial" w:cs="Arial"/>
+        </w:rPr>
+      </w:pPr>
+      <w:r>
+        <w:rPr>
+          <w:rFonts w:ascii="Arial" w:hAnsi="Arial" w:cs="Arial"/>
+        </w:rPr>
+        <w:t>git stash save</w:t>
+      </w:r>
+    </w:p>
+    <w:p>
+      <w:pPr>
+        <w:rPr>
+          <w:rFonts w:ascii="Arial" w:hAnsi="Arial" w:cs="Arial"/>
+          <w:lang w:val="en-US"/>
+        </w:rPr>
+      </w:pPr>
+      <w:r>
+        <w:rPr>
+          <w:rFonts w:ascii="Arial" w:hAnsi="Arial" w:cs="Arial"/>
+        </w:rPr>
+        <w:t>--</w:t>
+      </w:r>
+      <w:r>
+        <w:rPr>
+          <w:rFonts w:ascii="Arial" w:hAnsi="Arial" w:cs="Arial"/>
+          <w:lang w:val="en-US"/>
+        </w:rPr>
+        <w:t>keep</w:t>
+      </w:r>
+      <w:r>
+        <w:rPr>
+          <w:rFonts w:ascii="Arial" w:hAnsi="Arial" w:cs="Arial"/>
+        </w:rPr>
+        <w:t xml:space="preserve"> </w:t>
+      </w:r>
+      <w:r>
+        <w:rPr>
+          <w:rFonts w:ascii="Arial" w:hAnsi="Arial" w:cs="Arial"/>
+          <w:lang w:val="en-US"/>
+        </w:rPr>
+        <w:t>index</w:t>
+      </w:r>
+      <w:r>
+        <w:rPr>
+          <w:rFonts w:ascii="Arial" w:hAnsi="Arial" w:cs="Arial"/>
+        </w:rPr>
+        <w:t xml:space="preserve"> </w:t>
+      </w:r>
+      <w:r>
+        <w:rPr>
+          <w:rFonts w:ascii="Arial" w:hAnsi="Arial" w:cs="Arial"/>
+        </w:rPr>
+        <w:t xml:space="preserve">позволяет не только </w:t>
       </w:r>
     </w:p>
     <w:p>
@@ -1399,7 +1728,7 @@
                     <pic:cNvPicPr/>
                   </pic:nvPicPr>
                   <pic:blipFill rotWithShape="1">
-                    <a:blip r:embed="rId7"/>
+                    <a:blip r:embed="rId11"/>
                     <a:srcRect l="7578" t="5673" r="55595" b="13256"/>
                     <a:stretch/>
                   </pic:blipFill>
@@ -1446,7 +1775,7 @@
                     <pic:cNvPicPr/>
                   </pic:nvPicPr>
                   <pic:blipFill rotWithShape="1">
-                    <a:blip r:embed="rId8"/>
+                    <a:blip r:embed="rId12"/>
                     <a:srcRect l="7047" t="12763" r="59982" b="70692"/>
                     <a:stretch/>
                   </pic:blipFill>
@@ -1571,15 +1900,125 @@
         <w:rPr>
           <w:rFonts w:ascii="Arial" w:hAnsi="Arial" w:cs="Arial"/>
         </w:rPr>
+        <w:t xml:space="preserve">: </w:t>
+      </w:r>
+      <w:r>
+        <w:rPr>
+          <w:rFonts w:ascii="Arial" w:hAnsi="Arial" w:cs="Arial"/>
+          <w:lang w:val="en-US"/>
+        </w:rPr>
+        <w:t>C</w:t>
+      </w:r>
+      <w:r>
+        <w:rPr>
+          <w:rFonts w:ascii="Arial" w:hAnsi="Arial" w:cs="Arial"/>
+        </w:rPr>
+        <w:t xml:space="preserve">++ </w:t>
+      </w:r>
+      <w:r>
+        <w:rPr>
+          <w:rFonts w:ascii="Arial" w:hAnsi="Arial" w:cs="Arial"/>
+        </w:rPr>
+        <w:t xml:space="preserve">ожидаемо работает быстрее </w:t>
+      </w:r>
+      <w:r>
+        <w:rPr>
+          <w:rFonts w:ascii="Arial" w:hAnsi="Arial" w:cs="Arial"/>
+          <w:lang w:val="en-US"/>
+        </w:rPr>
+        <w:t>Python</w:t>
+      </w:r>
+      <w:r>
+        <w:rPr>
+          <w:rFonts w:ascii="Arial" w:hAnsi="Arial" w:cs="Arial"/>
+        </w:rPr>
+        <w:t xml:space="preserve"> </w:t>
+      </w:r>
+      <w:r>
+        <w:rPr>
+          <w:rFonts w:ascii="Arial" w:hAnsi="Arial" w:cs="Arial"/>
+        </w:rPr>
+        <w:t xml:space="preserve">это становится заметно на 100 000 итерациях: </w:t>
+      </w:r>
+      <w:r>
+        <w:rPr>
+          <w:rFonts w:ascii="Arial" w:hAnsi="Arial" w:cs="Arial"/>
+        </w:rPr>
+        <w:t xml:space="preserve">0.003 </w:t>
+      </w:r>
+      <w:r>
+        <w:rPr>
+          <w:rFonts w:ascii="Arial" w:hAnsi="Arial" w:cs="Arial"/>
+          <w:lang w:val="en-US"/>
+        </w:rPr>
+        <w:t>c</w:t>
+      </w:r>
+      <w:r>
+        <w:rPr>
+          <w:rFonts w:ascii="Arial" w:hAnsi="Arial" w:cs="Arial"/>
+        </w:rPr>
+        <w:t xml:space="preserve"> </w:t>
+      </w:r>
+      <w:r>
+        <w:rPr>
+          <w:rFonts w:ascii="Arial" w:hAnsi="Arial" w:cs="Arial"/>
+        </w:rPr>
+        <w:t>против 1</w:t>
+      </w:r>
+      <w:r>
+        <w:rPr>
+          <w:rFonts w:ascii="Arial" w:hAnsi="Arial" w:cs="Arial"/>
+        </w:rPr>
+        <w:t>53</w:t>
+      </w:r>
+      <w:r>
+        <w:rPr>
+          <w:rFonts w:ascii="Arial" w:hAnsi="Arial" w:cs="Arial"/>
+        </w:rPr>
+        <w:t xml:space="preserve"> с – разница </w:t>
+      </w:r>
+      <w:r>
+        <w:rPr>
+          <w:rFonts w:ascii="Arial" w:hAnsi="Arial" w:cs="Arial"/>
+        </w:rPr>
+        <w:t>в 50 раз</w:t>
+      </w:r>
+      <w:r>
+        <w:rPr>
+          <w:rFonts w:ascii="Arial" w:hAnsi="Arial" w:cs="Arial"/>
+        </w:rPr>
         <w:t>.</w:t>
       </w:r>
-    </w:p>
-    <w:p>
-      <w:pPr>
-        <w:rPr>
-          <w:noProof/>
-        </w:rPr>
-      </w:pPr>
+      <w:r>
+        <w:rPr>
+          <w:rFonts w:ascii="Arial" w:hAnsi="Arial" w:cs="Arial"/>
+        </w:rPr>
+        <w:t xml:space="preserve"> На 1 000 000 итераций </w:t>
+      </w:r>
+      <w:r>
+        <w:rPr>
+          <w:rFonts w:ascii="Arial" w:hAnsi="Arial" w:cs="Arial"/>
+        </w:rPr>
+        <w:t>–</w:t>
+      </w:r>
+      <w:r>
+        <w:rPr>
+          <w:rFonts w:ascii="Arial" w:hAnsi="Arial" w:cs="Arial"/>
+        </w:rPr>
+        <w:t xml:space="preserve"> </w:t>
+      </w:r>
+      <w:r>
+        <w:rPr>
+          <w:rFonts w:ascii="Arial" w:hAnsi="Arial" w:cs="Arial"/>
+        </w:rPr>
+        <w:t xml:space="preserve">разница </w:t>
+      </w:r>
+      <w:r>
+        <w:rPr>
+          <w:rFonts w:ascii="Arial" w:hAnsi="Arial" w:cs="Arial"/>
+        </w:rPr>
+        <w:t>на порядок.</w:t>
+      </w:r>
     </w:p>
     <w:sectPr>
       <w:pgSz w:w="11906" w:h="16838"/>
@@ -1592,8 +2031,186 @@
 </file>
 
 <file path=word/numbering.xml><?xml version="1.0" encoding="utf-8"?>
-<w:numbering xmlns:wpc="http://schemas.microsoft.com/office/word/2010/wordprocessingCanvas" xmlns:cx="http://schemas.microsoft.com/office/drawing/2014/chartex" xmlns:cx1="http://schemas.microsoft.com/office/drawing/2015/9/8/chartex" xmlns:cx2="http://schemas.microsoft.com/office/drawing/2015/10/21/chartex" xmlns:cx3="http://schemas.microsoft.com/office/drawing/2016/5/9/chartex" xmlns:cx4="http://schemas.microsoft.com/office/drawing/2016/5/10/chartex" xmlns:cx5="http://schemas.microsoft.com/office/drawing/2016/5/11/chartex" xmlns:cx6="http://schemas.microsoft.com/office/drawing/2016/5/12/chartex" xmlns:cx7="http://schemas.microsoft.com/office/drawing/2016/5/13/chartex" xmlns:cx8="http://schemas.microsoft.com/office/drawing/2016/5/14/chartex" xmlns:mc="http://schemas.openxmlformats.org/markup-compatibility/2006" xmlns:aink="http://schemas.microsoft.com/office/drawing/2016/ink" xmlns:am3d="http://schemas.microsoft.com/office/drawing/2017/model3d" xmlns:o="urn:schemas-microsoft-com:office:office" xmlns:r="http://schemas.openxmlformats.org/officeDocument/2006/relationships" xmlns:m="http://schemas.openxmlformats.org/officeDocument/2006/math" xmlns:v="urn:schemas-microsoft-com:vml" xmlns:wp14="http://schemas.microsoft.com/office/word/2010/wordprocessingDrawing" xmlns:wp="http://schemas.openxmlformats.org/drawingml/2006/wordprocessingDrawing" xmlns:w10="urn:schemas-microsoft-com:office:word" xmlns:w="http://schemas.openxmlformats.org/wordprocessingml/2006/main" xmlns:w14="http://schemas.microsoft.com/office/word/2010/wordml" xmlns:w15="http://schemas.microsoft.com/office/word/2012/wordml" xmlns:w16cex="http://schemas.microsoft.com/office/word/2018/wordml/cex" xmlns:w16cid="http://schemas.microsoft.com/office/word/2016/wordml/cid" xmlns:w16="http://schemas.microsoft.com/office/word/2018/wordml" xmlns:w16sdtdh="http://schemas.microsoft.com/office/word/2020/wordml/sdtdatahash" xmlns:w16se="http://schemas.microsoft.com/office/word/2015/wordml/symex" xmlns:wpg="http://schemas.microsoft.com/office/word/2010/wordprocessingGroup" xmlns:wpi="http://schemas.microsoft.com/office/word/2010/wordprocessingInk" xmlns:wne="http://schemas.microsoft.com/office/word/2006/wordml" xmlns:wps="http://schemas.microsoft.com/office/word/2010/wordprocessingShape" mc:Ignorable="w14 w15 w16se w16cid w16 w16cex w16sdtdh wp14">
+<w:numbering xmlns:wpc="http://schemas.microsoft.com/office/word/2010/wordprocessingCanvas" xmlns:cx="http://schemas.microsoft.com/office/drawing/2014/chartex" xmlns:cx1="http://schemas.microsoft.com/office/drawing/2015/9/8/chartex" xmlns:cx2="http://schemas.microsoft.com/office/drawing/2015/10/21/chartex" xmlns:cx3="http://schemas.microsoft.com/office/drawing/2016/5/9/chartex" xmlns:cx4="http://schemas.microsoft.com/office/drawing/2016/5/10/chartex" xmlns:cx5="http://schemas.microsoft.com/office/drawing/2016/5/11/chartex" xmlns:cx6="http://schemas.microsoft.com/office/drawing/2016/5/12/chartex" xmlns:cx7="http://schemas.microsoft.com/office/drawing/2016/5/13/chartex" xmlns:cx8="http://schemas.microsoft.com/office/drawing/2016/5/14/chartex" xmlns:mc="http://schemas.openxmlformats.org/markup-compatibility/2006" xmlns:aink="http://schemas.microsoft.com/office/drawing/2016/ink" xmlns:am3d="http://schemas.microsoft.com/office/drawing/2017/model3d" xmlns:o="urn:schemas-microsoft-com:office:office" xmlns:oel="http://schemas.microsoft.com/office/2019/extlst" xmlns:r="http://schemas.openxmlformats.org/officeDocument/2006/relationships" xmlns:m="http://schemas.openxmlformats.org/officeDocument/2006/math" xmlns:v="urn:schemas-microsoft-com:vml" xmlns:wp14="http://schemas.microsoft.com/office/word/2010/wordprocessingDrawing" xmlns:wp="http://schemas.openxmlformats.org/drawingml/2006/wordprocessingDrawing" xmlns:w10="urn:schemas-microsoft-com:office:word" xmlns:w="http://schemas.openxmlformats.org/wordprocessingml/2006/main" xmlns:w14="http://schemas.microsoft.com/office/word/2010/wordml" xmlns:w15="http://schemas.microsoft.com/office/word/2012/wordml" xmlns:w16cex="http://schemas.microsoft.com/office/word/2018/wordml/cex" xmlns:w16cid="http://schemas.microsoft.com/office/word/2016/wordml/cid" xmlns:w16="http://schemas.microsoft.com/office/word/2018/wordml" xmlns:w16sdtdh="http://schemas.microsoft.com/office/word/2020/wordml/sdtdatahash" xmlns:w16se="http://schemas.microsoft.com/office/word/2015/wordml/symex" xmlns:wpg="http://schemas.microsoft.com/office/word/2010/wordprocessingGroup" xmlns:wpi="http://schemas.microsoft.com/office/word/2010/wordprocessingInk" xmlns:wne="http://schemas.microsoft.com/office/word/2006/wordml" xmlns:wps="http://schemas.microsoft.com/office/word/2010/wordprocessingShape" mc:Ignorable="w14 w15 w16se w16cid w16 w16cex w16sdtdh wp14">
   <w:abstractNum w:abstractNumId="0" w15:restartNumberingAfterBreak="0">
+    <w:nsid w:val="1E207397"/>
+    <w:multiLevelType w:val="hybridMultilevel"/>
+    <w:tmpl w:val="2362ECF6"/>
+    <w:lvl w:ilvl="0" w:tplc="88023D68">
+      <w:start w:val="1"/>
+      <w:numFmt w:val="decimal"/>
+      <w:lvlText w:val="%1."/>
+      <w:lvlJc w:val="left"/>
+      <w:pPr>
+        <w:ind w:left="720" w:hanging="360"/>
+      </w:pPr>
+      <w:rPr>
+        <w:rFonts w:hint="default"/>
+      </w:rPr>
+    </w:lvl>
+    <w:lvl w:ilvl="1" w:tplc="04190019" w:tentative="1">
+      <w:start w:val="1"/>
+      <w:numFmt w:val="lowerLetter"/>
+      <w:lvlText w:val="%2."/>
+      <w:lvlJc w:val="left"/>
+      <w:pPr>
+        <w:ind w:left="1440" w:hanging="360"/>
+      </w:pPr>
+    </w:lvl>
+    <w:lvl w:ilvl="2" w:tplc="0419001B" w:tentative="1">
+      <w:start w:val="1"/>
+      <w:numFmt w:val="lowerRoman"/>
+      <w:lvlText w:val="%3."/>
+      <w:lvlJc w:val="right"/>
+      <w:pPr>
+        <w:ind w:left="2160" w:hanging="180"/>
+      </w:pPr>
+    </w:lvl>
+    <w:lvl w:ilvl="3" w:tplc="0419000F" w:tentative="1">
+      <w:start w:val="1"/>
+      <w:numFmt w:val="decimal"/>
+      <w:lvlText w:val="%4."/>
+      <w:lvlJc w:val="left"/>
+      <w:pPr>
+        <w:ind w:left="2880" w:hanging="360"/>
+      </w:pPr>
+    </w:lvl>
+    <w:lvl w:ilvl="4" w:tplc="04190019" w:tentative="1">
+      <w:start w:val="1"/>
+      <w:numFmt w:val="lowerLetter"/>
+      <w:lvlText w:val="%5."/>
+      <w:lvlJc w:val="left"/>
+      <w:pPr>
+        <w:ind w:left="3600" w:hanging="360"/>
+      </w:pPr>
+    </w:lvl>
+    <w:lvl w:ilvl="5" w:tplc="0419001B" w:tentative="1">
+      <w:start w:val="1"/>
+      <w:numFmt w:val="lowerRoman"/>
+      <w:lvlText w:val="%6."/>
+      <w:lvlJc w:val="right"/>
+      <w:pPr>
+        <w:ind w:left="4320" w:hanging="180"/>
+      </w:pPr>
+    </w:lvl>
+    <w:lvl w:ilvl="6" w:tplc="0419000F" w:tentative="1">
+      <w:start w:val="1"/>
+      <w:numFmt w:val="decimal"/>
+      <w:lvlText w:val="%7."/>
+      <w:lvlJc w:val="left"/>
+      <w:pPr>
+        <w:ind w:left="5040" w:hanging="360"/>
+      </w:pPr>
+    </w:lvl>
+    <w:lvl w:ilvl="7" w:tplc="04190019" w:tentative="1">
+      <w:start w:val="1"/>
+      <w:numFmt w:val="lowerLetter"/>
+      <w:lvlText w:val="%8."/>
+      <w:lvlJc w:val="left"/>
+      <w:pPr>
+        <w:ind w:left="5760" w:hanging="360"/>
+      </w:pPr>
+    </w:lvl>
+    <w:lvl w:ilvl="8" w:tplc="0419001B" w:tentative="1">
+      <w:start w:val="1"/>
+      <w:numFmt w:val="lowerRoman"/>
+      <w:lvlText w:val="%9."/>
+      <w:lvlJc w:val="right"/>
+      <w:pPr>
+        <w:ind w:left="6480" w:hanging="180"/>
+      </w:pPr>
+    </w:lvl>
+  </w:abstractNum>
+  <w:abstractNum w:abstractNumId="1" w15:restartNumberingAfterBreak="0">
+    <w:nsid w:val="248E0AFE"/>
+    <w:multiLevelType w:val="hybridMultilevel"/>
+    <w:tmpl w:val="2362ECF6"/>
+    <w:lvl w:ilvl="0" w:tplc="FFFFFFFF">
+      <w:start w:val="1"/>
+      <w:numFmt w:val="decimal"/>
+      <w:lvlText w:val="%1."/>
+      <w:lvlJc w:val="left"/>
+      <w:pPr>
+        <w:ind w:left="720" w:hanging="360"/>
+      </w:pPr>
+      <w:rPr>
+        <w:rFonts w:hint="default"/>
+      </w:rPr>
+    </w:lvl>
+    <w:lvl w:ilvl="1" w:tplc="FFFFFFFF" w:tentative="1">
+      <w:start w:val="1"/>
+      <w:numFmt w:val="lowerLetter"/>
+      <w:lvlText w:val="%2."/>
+      <w:lvlJc w:val="left"/>
+      <w:pPr>
+        <w:ind w:left="1440" w:hanging="360"/>
+      </w:pPr>
+    </w:lvl>
+    <w:lvl w:ilvl="2" w:tplc="FFFFFFFF" w:tentative="1">
+      <w:start w:val="1"/>
+      <w:numFmt w:val="lowerRoman"/>
+      <w:lvlText w:val="%3."/>
+      <w:lvlJc w:val="right"/>
+      <w:pPr>
+        <w:ind w:left="2160" w:hanging="180"/>
+      </w:pPr>
+    </w:lvl>
+    <w:lvl w:ilvl="3" w:tplc="FFFFFFFF" w:tentative="1">
+      <w:start w:val="1"/>
+      <w:numFmt w:val="decimal"/>
+      <w:lvlText w:val="%4."/>
+      <w:lvlJc w:val="left"/>
+      <w:pPr>
+        <w:ind w:left="2880" w:hanging="360"/>
+      </w:pPr>
+    </w:lvl>
+    <w:lvl w:ilvl="4" w:tplc="FFFFFFFF" w:tentative="1">
+      <w:start w:val="1"/>
+      <w:numFmt w:val="lowerLetter"/>
+      <w:lvlText w:val="%5."/>
+      <w:lvlJc w:val="left"/>
+      <w:pPr>
+        <w:ind w:left="3600" w:hanging="360"/>
+      </w:pPr>
+    </w:lvl>
+    <w:lvl w:ilvl="5" w:tplc="FFFFFFFF" w:tentative="1">
+      <w:start w:val="1"/>
+      <w:numFmt w:val="lowerRoman"/>
+      <w:lvlText w:val="%6."/>
+      <w:lvlJc w:val="right"/>
+      <w:pPr>
+        <w:ind w:left="4320" w:hanging="180"/>
+      </w:pPr>
+    </w:lvl>
+    <w:lvl w:ilvl="6" w:tplc="FFFFFFFF" w:tentative="1">
+      <w:start w:val="1"/>
+      <w:numFmt w:val="decimal"/>
+      <w:lvlText w:val="%7."/>
+      <w:lvlJc w:val="left"/>
+      <w:pPr>
+        <w:ind w:left="5040" w:hanging="360"/>
+      </w:pPr>
+    </w:lvl>
+    <w:lvl w:ilvl="7" w:tplc="FFFFFFFF" w:tentative="1">
+      <w:start w:val="1"/>
+      <w:numFmt w:val="lowerLetter"/>
+      <w:lvlText w:val="%8."/>
+      <w:lvlJc w:val="left"/>
+      <w:pPr>
+        <w:ind w:left="5760" w:hanging="360"/>
+      </w:pPr>
+    </w:lvl>
+    <w:lvl w:ilvl="8" w:tplc="FFFFFFFF" w:tentative="1">
+      <w:start w:val="1"/>
+      <w:numFmt w:val="lowerRoman"/>
+      <w:lvlText w:val="%9."/>
+      <w:lvlJc w:val="right"/>
+      <w:pPr>
+        <w:ind w:left="6480" w:hanging="180"/>
+      </w:pPr>
+    </w:lvl>
+  </w:abstractNum>
+  <w:abstractNum w:abstractNumId="2" w15:restartNumberingAfterBreak="0">
     <w:nsid w:val="2B017AB2"/>
     <w:multiLevelType w:val="hybridMultilevel"/>
     <w:tmpl w:val="8624AA02"/>
@@ -1682,7 +2299,7 @@
       </w:pPr>
     </w:lvl>
   </w:abstractNum>
-  <w:abstractNum w:abstractNumId="1" w15:restartNumberingAfterBreak="0">
+  <w:abstractNum w:abstractNumId="3" w15:restartNumberingAfterBreak="0">
     <w:nsid w:val="40CC0FB8"/>
     <w:multiLevelType w:val="multilevel"/>
     <w:tmpl w:val="0419001F"/>
@@ -1768,7 +2385,7 @@
       </w:pPr>
     </w:lvl>
   </w:abstractNum>
-  <w:abstractNum w:abstractNumId="2" w15:restartNumberingAfterBreak="0">
+  <w:abstractNum w:abstractNumId="4" w15:restartNumberingAfterBreak="0">
     <w:nsid w:val="593A4FFB"/>
     <w:multiLevelType w:val="hybridMultilevel"/>
     <w:tmpl w:val="1C3C99B4"/>
@@ -1854,7 +2471,7 @@
       </w:pPr>
     </w:lvl>
   </w:abstractNum>
-  <w:abstractNum w:abstractNumId="3" w15:restartNumberingAfterBreak="0">
+  <w:abstractNum w:abstractNumId="5" w15:restartNumberingAfterBreak="0">
     <w:nsid w:val="63E87FFC"/>
     <w:multiLevelType w:val="hybridMultilevel"/>
     <w:tmpl w:val="88E0948C"/>
@@ -1967,7 +2584,7 @@
       </w:rPr>
     </w:lvl>
   </w:abstractNum>
-  <w:abstractNum w:abstractNumId="4" w15:restartNumberingAfterBreak="0">
+  <w:abstractNum w:abstractNumId="6" w15:restartNumberingAfterBreak="0">
     <w:nsid w:val="6A157EA3"/>
     <w:multiLevelType w:val="hybridMultilevel"/>
     <w:tmpl w:val="34CE3342"/>
@@ -2054,19 +2671,25 @@
     </w:lvl>
   </w:abstractNum>
   <w:num w:numId="1" w16cid:durableId="561019325">
+    <w:abstractNumId w:val="5"/>
+  </w:num>
+  <w:num w:numId="2" w16cid:durableId="1776290869">
+    <w:abstractNumId w:val="6"/>
+  </w:num>
+  <w:num w:numId="3" w16cid:durableId="1700012230">
+    <w:abstractNumId w:val="4"/>
+  </w:num>
+  <w:num w:numId="4" w16cid:durableId="1939828162">
     <w:abstractNumId w:val="3"/>
   </w:num>
-  <w:num w:numId="2" w16cid:durableId="1776290869">
-    <w:abstractNumId w:val="4"/>
-  </w:num>
-  <w:num w:numId="3" w16cid:durableId="1700012230">
+  <w:num w:numId="5" w16cid:durableId="339162697">
     <w:abstractNumId w:val="2"/>
   </w:num>
-  <w:num w:numId="4" w16cid:durableId="1939828162">
+  <w:num w:numId="6" w16cid:durableId="1487087703">
+    <w:abstractNumId w:val="0"/>
+  </w:num>
+  <w:num w:numId="7" w16cid:durableId="1913271942">
     <w:abstractNumId w:val="1"/>
-  </w:num>
-  <w:num w:numId="5" w16cid:durableId="339162697">
-    <w:abstractNumId w:val="0"/>
   </w:num>
 </w:numbering>
 </file>
